--- a/KunalGoelResume_May.docx
+++ b/KunalGoelResume_May.docx
@@ -444,6 +444,15 @@
         <w:rPr>
           <w:sz w:val="15"/>
         </w:rPr>
+        <w:sectPr>
+          <w:type w:val="continuous"/>
+          <w:pgSz w:w="11900" w:h="16840"/>
+          <w:pgMar w:top="0" w:right="240" w:bottom="0" w:left="0" w:header="720" w:footer="720" w:gutter="0"/>
+          <w:cols w:num="2" w:space="720" w:equalWidth="0">
+            <w:col w:w="5714" w:space="40"/>
+            <w:col w:w="5906"/>
+          </w:cols>
+        </w:sectPr>
       </w:pPr>
       <w:hyperlink r:id="rId8">
         <w:r>
@@ -457,22 +466,6 @@
     </w:p>
     <w:p>
       <w:pPr>
-        <w:rPr>
-          <w:sz w:val="15"/>
-        </w:rPr>
-        <w:sectPr>
-          <w:type w:val="continuous"/>
-          <w:pgSz w:w="11900" w:h="16840"/>
-          <w:pgMar w:top="0" w:right="240" w:bottom="0" w:left="0" w:header="720" w:footer="720" w:gutter="0"/>
-          <w:cols w:num="2" w:space="720" w:equalWidth="0">
-            <w:col w:w="5714" w:space="40"/>
-            <w:col w:w="5906"/>
-          </w:cols>
-        </w:sectPr>
-      </w:pPr>
-    </w:p>
-    <w:p>
-      <w:pPr>
         <w:pStyle w:val="BodyText"/>
         <w:rPr>
           <w:sz w:val="20"/>
@@ -599,7 +592,19 @@
         <w:rPr>
           <w:color w:val="E6E7E8"/>
         </w:rPr>
-        <w:t>16 years of experience in the</w:t>
+        <w:t>1</w:t>
+      </w:r>
+      <w:r>
+        <w:rPr>
+          <w:color w:val="E6E7E8"/>
+        </w:rPr>
+        <w:t>7</w:t>
+      </w:r>
+      <w:r>
+        <w:rPr>
+          <w:color w:val="E6E7E8"/>
+        </w:rPr>
+        <w:t xml:space="preserve"> years of experience in the</w:t>
       </w:r>
       <w:r>
         <w:rPr>
@@ -1745,14 +1750,46 @@
           <w:spacing w:val="-1"/>
           <w:sz w:val="18"/>
         </w:rPr>
-        <w:t xml:space="preserve">Led a team of 10+ engineers </w:t>
-      </w:r>
-      <w:r>
-        <w:rPr>
-          <w:color w:val="808183"/>
-          <w:sz w:val="18"/>
-        </w:rPr>
-        <w:t>at HDH India, driving strategic</w:t>
+        <w:t>Le</w:t>
+      </w:r>
+      <w:r>
+        <w:rPr>
+          <w:color w:val="808183"/>
+          <w:spacing w:val="-1"/>
+          <w:sz w:val="18"/>
+        </w:rPr>
+        <w:t>ading</w:t>
+      </w:r>
+      <w:r>
+        <w:rPr>
+          <w:color w:val="808183"/>
+          <w:spacing w:val="-1"/>
+          <w:sz w:val="18"/>
+        </w:rPr>
+        <w:t xml:space="preserve"> a team of 1</w:t>
+      </w:r>
+      <w:r>
+        <w:rPr>
+          <w:color w:val="808183"/>
+          <w:spacing w:val="-1"/>
+          <w:sz w:val="18"/>
+        </w:rPr>
+        <w:t>4</w:t>
+      </w:r>
+      <w:r>
+        <w:rPr>
+          <w:color w:val="808183"/>
+          <w:spacing w:val="-1"/>
+          <w:sz w:val="18"/>
+        </w:rPr>
+        <w:t xml:space="preserve"> engineers</w:t>
+      </w:r>
+      <w:r>
+        <w:rPr>
+          <w:color w:val="808183"/>
+          <w:sz w:val="18"/>
+        </w:rPr>
+        <w:t>, driving strategic</w:t>
       </w:r>
       <w:r>
         <w:rPr>
@@ -3657,21 +3694,6 @@
           <w:sz w:val="15"/>
         </w:rPr>
         <w:t>TEAMS</w:t>
-      </w:r>
-      <w:r>
-        <w:rPr>
-          <w:color w:val="FFFFFF"/>
-          <w:spacing w:val="28"/>
-          <w:sz w:val="15"/>
-        </w:rPr>
-        <w:t xml:space="preserve"> </w:t>
-      </w:r>
-      <w:r>
-        <w:rPr>
-          <w:color w:val="FFFFFF"/>
-          <w:sz w:val="15"/>
-        </w:rPr>
-        <w:t>PROGRESSIVE</w:t>
       </w:r>
     </w:p>
     <w:p>
@@ -4826,23 +4848,13 @@
                         </w:rPr>
                         <w:t xml:space="preserve"> </w:t>
                       </w:r>
-                      <w:proofErr w:type="spellStart"/>
                       <w:r>
                         <w:rPr>
                           <w:color w:val="E6E7E8"/>
                           <w:sz w:val="18"/>
                           <w:u w:val="single" w:color="E6E7E8"/>
                         </w:rPr>
-                        <w:t>unal</w:t>
-                      </w:r>
-                      <w:proofErr w:type="spellEnd"/>
-                      <w:r>
-                        <w:rPr>
-                          <w:color w:val="E6E7E8"/>
-                          <w:sz w:val="18"/>
-                          <w:u w:val="single" w:color="E6E7E8"/>
-                        </w:rPr>
-                        <w:t>/</w:t>
+                        <w:t>unal/</w:t>
                       </w:r>
                     </w:hyperlink>
                   </w:p>
@@ -4918,27 +4930,7 @@
                           <w:sz w:val="18"/>
                           <w:u w:val="single" w:color="E6E7E8"/>
                         </w:rPr>
-                        <w:t>/</w:t>
-                      </w:r>
-                      <w:proofErr w:type="spellStart"/>
-                      <w:r>
-                        <w:rPr>
-                          <w:color w:val="E6E7E8"/>
-                          <w:spacing w:val="-1"/>
-                          <w:sz w:val="18"/>
-                          <w:u w:val="single" w:color="E6E7E8"/>
-                        </w:rPr>
-                        <w:t>kunalgoel.streamlit.app</w:t>
-                      </w:r>
-                      <w:proofErr w:type="spellEnd"/>
-                      <w:r>
-                        <w:rPr>
-                          <w:color w:val="E6E7E8"/>
-                          <w:spacing w:val="-1"/>
-                          <w:sz w:val="18"/>
-                          <w:u w:val="single" w:color="E6E7E8"/>
-                        </w:rPr>
-                        <w:t>/</w:t>
+                        <w:t>/kunalgoel.streamlit.app/</w:t>
                       </w:r>
                     </w:hyperlink>
                   </w:p>
@@ -4967,7 +4959,21 @@
           <w:color w:val="808183"/>
           <w:spacing w:val="-1"/>
         </w:rPr>
-        <w:t xml:space="preserve">guest users, and anonymous visitors.• Integrated </w:t>
+        <w:t xml:space="preserve">guest users, and anonymous </w:t>
+      </w:r>
+      <w:r>
+        <w:rPr>
+          <w:color w:val="808183"/>
+          <w:spacing w:val="-1"/>
+        </w:rPr>
+        <w:t>visitors. •</w:t>
+      </w:r>
+      <w:r>
+        <w:rPr>
+          <w:color w:val="808183"/>
+          <w:spacing w:val="-1"/>
+        </w:rPr>
+        <w:t xml:space="preserve"> Integrated </w:t>
       </w:r>
       <w:r>
         <w:rPr>
@@ -5052,167 +5058,7 @@
         <w:rPr>
           <w:color w:val="808183"/>
         </w:rPr>
-        <w:t>streamline travel planning.• Implemented robust security</w:t>
-      </w:r>
-      <w:r>
-        <w:rPr>
-          <w:color w:val="808183"/>
-          <w:spacing w:val="1"/>
-        </w:rPr>
-        <w:t xml:space="preserve"> </w:t>
-      </w:r>
-      <w:r>
-        <w:rPr>
-          <w:color w:val="808183"/>
-          <w:spacing w:val="-1"/>
-        </w:rPr>
-        <w:t>measures</w:t>
-      </w:r>
-      <w:r>
-        <w:rPr>
-          <w:color w:val="808183"/>
-          <w:spacing w:val="-10"/>
-        </w:rPr>
-        <w:t xml:space="preserve"> </w:t>
-      </w:r>
-      <w:r>
-        <w:rPr>
-          <w:color w:val="808183"/>
-          <w:spacing w:val="-1"/>
-        </w:rPr>
-        <w:t>for</w:t>
-      </w:r>
-      <w:r>
-        <w:rPr>
-          <w:color w:val="808183"/>
-          <w:spacing w:val="-14"/>
-        </w:rPr>
-        <w:t xml:space="preserve"> </w:t>
-      </w:r>
-      <w:r>
-        <w:rPr>
-          <w:color w:val="808183"/>
-          <w:spacing w:val="-1"/>
-        </w:rPr>
-        <w:t>password</w:t>
-      </w:r>
-      <w:r>
-        <w:rPr>
-          <w:color w:val="808183"/>
-          <w:spacing w:val="-10"/>
-        </w:rPr>
-        <w:t xml:space="preserve"> </w:t>
-      </w:r>
-      <w:r>
-        <w:rPr>
-          <w:color w:val="808183"/>
-          <w:spacing w:val="-1"/>
-        </w:rPr>
-        <w:t>recovery</w:t>
-      </w:r>
-      <w:r>
-        <w:rPr>
-          <w:color w:val="808183"/>
-          <w:spacing w:val="-14"/>
-        </w:rPr>
-        <w:t xml:space="preserve"> </w:t>
-      </w:r>
-      <w:r>
-        <w:rPr>
-          <w:color w:val="808183"/>
-        </w:rPr>
-        <w:t>and</w:t>
-      </w:r>
-      <w:r>
-        <w:rPr>
-          <w:color w:val="808183"/>
-          <w:spacing w:val="-10"/>
-        </w:rPr>
-        <w:t xml:space="preserve"> </w:t>
-      </w:r>
-      <w:r>
-        <w:rPr>
-          <w:color w:val="808183"/>
-        </w:rPr>
-        <w:t>modiﬁcation,</w:t>
-      </w:r>
-      <w:r>
-        <w:rPr>
-          <w:color w:val="808183"/>
-          <w:spacing w:val="-10"/>
-        </w:rPr>
-        <w:t xml:space="preserve"> </w:t>
-      </w:r>
-      <w:r>
-        <w:rPr>
-          <w:color w:val="808183"/>
-        </w:rPr>
-        <w:t>ensuring</w:t>
-      </w:r>
-      <w:r>
-        <w:rPr>
-          <w:color w:val="808183"/>
-          <w:spacing w:val="-10"/>
-        </w:rPr>
-        <w:t xml:space="preserve"> </w:t>
-      </w:r>
-      <w:r>
-        <w:rPr>
-          <w:color w:val="808183"/>
-        </w:rPr>
-        <w:t>user</w:t>
-      </w:r>
-      <w:r>
-        <w:rPr>
-          <w:color w:val="808183"/>
-          <w:spacing w:val="-53"/>
-        </w:rPr>
-        <w:t xml:space="preserve"> </w:t>
-      </w:r>
-      <w:r>
-        <w:rPr>
-          <w:color w:val="808183"/>
-        </w:rPr>
-        <w:t>data protection.• Pioneered the Jet Wallet system for seamless</w:t>
-      </w:r>
-      <w:r>
-        <w:rPr>
-          <w:color w:val="808183"/>
-          <w:spacing w:val="-54"/>
-        </w:rPr>
-        <w:t xml:space="preserve"> </w:t>
-      </w:r>
-      <w:r>
-        <w:rPr>
-          <w:color w:val="808183"/>
-        </w:rPr>
-        <w:t>mobile ticketing and real-time ﬂight status updates, driving</w:t>
-      </w:r>
-      <w:r>
-        <w:rPr>
-          <w:color w:val="808183"/>
-          <w:spacing w:val="1"/>
-        </w:rPr>
-        <w:t xml:space="preserve"> </w:t>
-      </w:r>
-      <w:r>
-        <w:rPr>
-          <w:color w:val="808183"/>
-        </w:rPr>
-        <w:t>digital</w:t>
-      </w:r>
-      <w:r>
-        <w:rPr>
-          <w:color w:val="808183"/>
-          <w:spacing w:val="-11"/>
-        </w:rPr>
-        <w:t xml:space="preserve"> </w:t>
-      </w:r>
-      <w:r>
-        <w:rPr>
-          <w:color w:val="808183"/>
-        </w:rPr>
-        <w:t>innovation.</w:t>
+        <w:t xml:space="preserve">streamline travel planning.• </w:t>
       </w:r>
     </w:p>
     <w:p>
@@ -5861,7 +5707,6 @@
           <w:sz w:val="16"/>
         </w:rPr>
       </w:pPr>
-      <w:proofErr w:type="spellStart"/>
       <w:r>
         <w:rPr>
           <w:color w:val="808183"/>
@@ -5869,7 +5714,6 @@
         </w:rPr>
         <w:t>Prayagraj</w:t>
       </w:r>
-      <w:proofErr w:type="spellEnd"/>
       <w:r>
         <w:rPr>
           <w:color w:val="808183"/>
@@ -5933,66 +5777,6 @@
           <w:color w:val="808183"/>
           <w:w w:val="95"/>
         </w:rPr>
-        <w:t>I</w:t>
-      </w:r>
-      <w:r>
-        <w:rPr>
-          <w:color w:val="808183"/>
-          <w:spacing w:val="7"/>
-          <w:w w:val="95"/>
-        </w:rPr>
-        <w:t xml:space="preserve"> </w:t>
-      </w:r>
-      <w:r>
-        <w:rPr>
-          <w:color w:val="808183"/>
-          <w:w w:val="95"/>
-        </w:rPr>
-        <w:t>have</w:t>
-      </w:r>
-      <w:r>
-        <w:rPr>
-          <w:color w:val="808183"/>
-          <w:spacing w:val="8"/>
-          <w:w w:val="95"/>
-        </w:rPr>
-        <w:t xml:space="preserve"> </w:t>
-      </w:r>
-      <w:r>
-        <w:rPr>
-          <w:color w:val="808183"/>
-          <w:w w:val="95"/>
-        </w:rPr>
-        <w:t>studied</w:t>
-      </w:r>
-      <w:r>
-        <w:rPr>
-          <w:color w:val="808183"/>
-          <w:spacing w:val="8"/>
-          <w:w w:val="95"/>
-        </w:rPr>
-        <w:t xml:space="preserve"> </w:t>
-      </w:r>
-      <w:r>
-        <w:rPr>
-          <w:color w:val="808183"/>
-          <w:w w:val="95"/>
-        </w:rPr>
-        <w:t>in</w:t>
-      </w:r>
-      <w:r>
-        <w:rPr>
-          <w:color w:val="808183"/>
-          <w:spacing w:val="7"/>
-          <w:w w:val="95"/>
-        </w:rPr>
-        <w:t xml:space="preserve"> </w:t>
-      </w:r>
-      <w:r>
-        <w:rPr>
-          <w:color w:val="808183"/>
-          <w:w w:val="95"/>
-        </w:rPr>
         <w:t>KJ</w:t>
       </w:r>
       <w:r>
@@ -6082,7 +5866,7 @@
           <w:color w:val="808183"/>
           <w:spacing w:val="-1"/>
         </w:rPr>
-        <w:t>I</w:t>
+        <w:t>ECC,</w:t>
       </w:r>
       <w:r>
         <w:rPr>
@@ -6096,66 +5880,8 @@
           <w:color w:val="808183"/>
           <w:spacing w:val="-1"/>
         </w:rPr>
-        <w:t>have</w:t>
-      </w:r>
-      <w:r>
-        <w:rPr>
-          <w:color w:val="808183"/>
-          <w:spacing w:val="-12"/>
-        </w:rPr>
-        <w:t xml:space="preserve"> </w:t>
-      </w:r>
-      <w:r>
-        <w:rPr>
-          <w:color w:val="808183"/>
-          <w:spacing w:val="-1"/>
-        </w:rPr>
-        <w:t>studied</w:t>
-      </w:r>
-      <w:r>
-        <w:rPr>
-          <w:color w:val="808183"/>
-          <w:spacing w:val="-12"/>
-        </w:rPr>
-        <w:t xml:space="preserve"> </w:t>
-      </w:r>
-      <w:r>
-        <w:rPr>
-          <w:color w:val="808183"/>
-          <w:spacing w:val="-1"/>
-        </w:rPr>
-        <w:t>in</w:t>
-      </w:r>
-      <w:r>
-        <w:rPr>
-          <w:color w:val="808183"/>
-          <w:spacing w:val="-12"/>
-        </w:rPr>
-        <w:t xml:space="preserve"> </w:t>
-      </w:r>
-      <w:r>
-        <w:rPr>
-          <w:color w:val="808183"/>
-          <w:spacing w:val="-1"/>
-        </w:rPr>
-        <w:t>ECC,</w:t>
-      </w:r>
-      <w:r>
-        <w:rPr>
-          <w:color w:val="808183"/>
-          <w:spacing w:val="-12"/>
-        </w:rPr>
-        <w:t xml:space="preserve"> </w:t>
-      </w:r>
-      <w:proofErr w:type="spellStart"/>
-      <w:r>
-        <w:rPr>
-          <w:color w:val="808183"/>
-          <w:spacing w:val="-1"/>
-        </w:rPr>
         <w:t>Prayagraj</w:t>
       </w:r>
-      <w:proofErr w:type="spellEnd"/>
     </w:p>
     <w:sectPr>
       <w:type w:val="continuous"/>
@@ -6738,7 +6464,6 @@
   <w:style w:type="character" w:default="1" w:styleId="DefaultParagraphFont">
     <w:name w:val="Default Paragraph Font"/>
     <w:uiPriority w:val="1"/>
-    <w:semiHidden/>
     <w:unhideWhenUsed/>
   </w:style>
   <w:style w:type="table" w:default="1" w:styleId="TableNormal">

--- a/KunalGoelResume_May.docx
+++ b/KunalGoelResume_May.docx
@@ -4848,13 +4848,23 @@
                         </w:rPr>
                         <w:t xml:space="preserve"> </w:t>
                       </w:r>
+                      <w:proofErr w:type="spellStart"/>
                       <w:r>
                         <w:rPr>
                           <w:color w:val="E6E7E8"/>
                           <w:sz w:val="18"/>
                           <w:u w:val="single" w:color="E6E7E8"/>
                         </w:rPr>
-                        <w:t>unal/</w:t>
+                        <w:t>unal</w:t>
+                      </w:r>
+                      <w:proofErr w:type="spellEnd"/>
+                      <w:r>
+                        <w:rPr>
+                          <w:color w:val="E6E7E8"/>
+                          <w:sz w:val="18"/>
+                          <w:u w:val="single" w:color="E6E7E8"/>
+                        </w:rPr>
+                        <w:t>/</w:t>
                       </w:r>
                     </w:hyperlink>
                   </w:p>
@@ -4901,7 +4911,10 @@
                       <w:spacing w:before="7"/>
                       <w:ind w:left="539"/>
                       <w:rPr>
+                        <w:color w:val="E6E7E8"/>
+                        <w:spacing w:val="-1"/>
                         <w:sz w:val="18"/>
+                        <w:u w:val="single" w:color="E6E7E8"/>
                       </w:rPr>
                     </w:pPr>
                     <w:hyperlink r:id="rId12">
@@ -4930,7 +4943,99 @@
                           <w:sz w:val="18"/>
                           <w:u w:val="single" w:color="E6E7E8"/>
                         </w:rPr>
-                        <w:t>/kunalgoel.streamlit.app/</w:t>
+                        <w:t>/</w:t>
+                      </w:r>
+                      <w:proofErr w:type="spellStart"/>
+                      <w:r>
+                        <w:rPr>
+                          <w:color w:val="E6E7E8"/>
+                          <w:spacing w:val="-1"/>
+                          <w:sz w:val="18"/>
+                          <w:u w:val="single" w:color="E6E7E8"/>
+                        </w:rPr>
+                        <w:t>kunalgoel.streamlit.app</w:t>
+                      </w:r>
+                      <w:proofErr w:type="spellEnd"/>
+                      <w:r>
+                        <w:rPr>
+                          <w:color w:val="E6E7E8"/>
+                          <w:spacing w:val="-1"/>
+                          <w:sz w:val="18"/>
+                          <w:u w:val="single" w:color="E6E7E8"/>
+                        </w:rPr>
+                        <w:t>/</w:t>
+                      </w:r>
+                    </w:hyperlink>
+                  </w:p>
+                  <w:p>
+                    <w:pPr>
+                      <w:spacing w:before="7"/>
+                      <w:ind w:left="539"/>
+                      <w:rPr>
+                        <w:color w:val="E6E7E8"/>
+                        <w:spacing w:val="-1"/>
+                        <w:sz w:val="18"/>
+                        <w:u w:val="single" w:color="E6E7E8"/>
+                      </w:rPr>
+                    </w:pPr>
+                  </w:p>
+                  <w:p>
+                    <w:pPr>
+                      <w:spacing w:before="7"/>
+                      <w:ind w:left="539"/>
+                      <w:rPr>
+                        <w:color w:val="E6E7E8"/>
+                        <w:spacing w:val="-1"/>
+                        <w:sz w:val="18"/>
+                        <w:u w:val="single" w:color="E6E7E8"/>
+                      </w:rPr>
+                    </w:pPr>
+                    <w:proofErr w:type="spellStart"/>
+                    <w:r>
+                      <w:rPr>
+                        <w:color w:val="E6E7E8"/>
+                        <w:spacing w:val="-1"/>
+                        <w:sz w:val="18"/>
+                        <w:u w:val="single" w:color="E6E7E8"/>
+                      </w:rPr>
+                      <w:t>Github</w:t>
+                    </w:r>
+                    <w:proofErr w:type="spellEnd"/>
+                    <w:r>
+                      <w:rPr>
+                        <w:color w:val="E6E7E8"/>
+                        <w:spacing w:val="-1"/>
+                        <w:sz w:val="18"/>
+                        <w:u w:val="single" w:color="E6E7E8"/>
+                      </w:rPr>
+                      <w:t>:</w:t>
+                    </w:r>
+                  </w:p>
+                  <w:p>
+                    <w:pPr>
+                      <w:spacing w:before="7"/>
+                      <w:ind w:left="539"/>
+                      <w:rPr>
+                        <w:color w:val="FFFFFF" w:themeColor="background1"/>
+                        <w:sz w:val="18"/>
+                      </w:rPr>
+                    </w:pPr>
+                    <w:hyperlink r:id="rId13" w:history="1">
+                      <w:r>
+                        <w:rPr>
+                          <w:rStyle w:val="Hyperlink"/>
+                          <w:color w:val="FFFFFF" w:themeColor="background1"/>
+                          <w:sz w:val="18"/>
+                        </w:rPr>
+                        <w:t>https://github.com/kunalsmile</w:t>
+                      </w:r>
+                      <w:r>
+                        <w:rPr>
+                          <w:rStyle w:val="Hyperlink"/>
+                          <w:color w:val="FFFFFF" w:themeColor="background1"/>
+                          <w:sz w:val="18"/>
+                        </w:rPr>
+                        <w:t>/</w:t>
                       </w:r>
                     </w:hyperlink>
                   </w:p>
@@ -5021,11 +5126,19 @@
         </w:rPr>
         <w:t xml:space="preserve"> </w:t>
       </w:r>
-      <w:r>
-        <w:rPr>
-          <w:color w:val="808183"/>
-        </w:rPr>
-        <w:t>capabilities.• Developed advanced tools such as a currency</w:t>
+      <w:proofErr w:type="gramStart"/>
+      <w:r>
+        <w:rPr>
+          <w:color w:val="808183"/>
+        </w:rPr>
+        <w:t>capabilities.•</w:t>
+      </w:r>
+      <w:proofErr w:type="gramEnd"/>
+      <w:r>
+        <w:rPr>
+          <w:color w:val="808183"/>
+        </w:rPr>
+        <w:t xml:space="preserve"> Developed advanced tools such as a currency</w:t>
       </w:r>
       <w:r>
         <w:rPr>
@@ -6464,6 +6577,7 @@
   <w:style w:type="character" w:default="1" w:styleId="DefaultParagraphFont">
     <w:name w:val="Default Paragraph Font"/>
     <w:uiPriority w:val="1"/>
+    <w:semiHidden/>
     <w:unhideWhenUsed/>
   </w:style>
   <w:style w:type="table" w:default="1" w:styleId="TableNormal">
@@ -6527,6 +6641,29 @@
     <w:basedOn w:val="Normal"/>
     <w:uiPriority w:val="1"/>
     <w:qFormat/>
+  </w:style>
+  <w:style w:type="character" w:styleId="Hyperlink">
+    <w:name w:val="Hyperlink"/>
+    <w:basedOn w:val="DefaultParagraphFont"/>
+    <w:uiPriority w:val="99"/>
+    <w:unhideWhenUsed/>
+    <w:rsid w:val="009B25EE"/>
+    <w:rPr>
+      <w:color w:val="0000FF" w:themeColor="hyperlink"/>
+      <w:u w:val="single"/>
+    </w:rPr>
+  </w:style>
+  <w:style w:type="character" w:styleId="UnresolvedMention">
+    <w:name w:val="Unresolved Mention"/>
+    <w:basedOn w:val="DefaultParagraphFont"/>
+    <w:uiPriority w:val="99"/>
+    <w:semiHidden/>
+    <w:unhideWhenUsed/>
+    <w:rsid w:val="009B25EE"/>
+    <w:rPr>
+      <w:color w:val="605E5C"/>
+      <w:shd w:val="clear" w:color="auto" w:fill="E1DFDD"/>
+    </w:rPr>
   </w:style>
 </w:styles>
 </file>
